--- a/Testing/Performance Testing using LoadRunner 12.50/2. Software Architecture/8. Running Notes Created for This Course by the Students.docx
+++ b/Testing/Performance Testing using LoadRunner 12.50/2. Software Architecture/8. Running Notes Created for This Course by the Students.docx
@@ -4,1247 +4,292 @@
   <w:body>
     <w:p>
       <w:pPr>
-        <w:pStyle w:val="ListParagraph"/>
-        <w:numPr>
-          <w:ilvl w:val="0"/>
-          <w:numId w:val="12"/>
-        </w:numPr>
-        <w:ind w:left="426"/>
+        <w:ind w:left="270"/>
         <w:rPr>
-          <w:lang w:val="en-IN"/>
-        </w:rPr>
-      </w:pPr>
-      <w:r>
-        <w:rPr>
-          <w:b/>
-          <w:bCs/>
-          <w:lang w:val="en-IN"/>
-        </w:rPr>
-        <w:t>Two kinds of testing</w:t>
-      </w:r>
-      <w:r>
-        <w:rPr>
-          <w:lang w:val="en-IN"/>
-        </w:rPr>
-        <w:t>:</w:t>
-      </w:r>
-    </w:p>
-    <w:p>
-      <w:pPr>
-        <w:pStyle w:val="ListParagraph"/>
-        <w:numPr>
-          <w:ilvl w:val="0"/>
-          <w:numId w:val="12"/>
-        </w:numPr>
-        <w:ind w:left="426"/>
-        <w:rPr>
-          <w:lang w:val="en-IN"/>
-        </w:rPr>
-      </w:pPr>
-      <w:r>
-        <w:rPr>
-          <w:noProof/>
-          <w:lang w:val="en-IN"/>
-        </w:rPr>
-        <w:drawing>
-          <wp:inline distT="0" distB="0" distL="0" distR="0" wp14:anchorId="23479075" wp14:editId="0B7D8F5B">
-            <wp:extent cx="7651115" cy="1709420"/>
-            <wp:effectExtent l="0" t="0" r="0" b="0"/>
-            <wp:docPr id="1" name="Picture 1"/>
-            <wp:cNvGraphicFramePr>
-              <a:graphicFrameLocks xmlns:a="http://schemas.openxmlformats.org/drawingml/2006/main" noChangeAspect="1"/>
-            </wp:cNvGraphicFramePr>
-            <a:graphic xmlns:a="http://schemas.openxmlformats.org/drawingml/2006/main">
-              <a:graphicData uri="http://schemas.openxmlformats.org/drawingml/2006/picture">
-                <pic:pic xmlns:pic="http://schemas.openxmlformats.org/drawingml/2006/picture">
-                  <pic:nvPicPr>
-                    <pic:cNvPr id="1" name=""/>
-                    <pic:cNvPicPr/>
-                  </pic:nvPicPr>
-                  <pic:blipFill>
-                    <a:blip r:embed="rId6"/>
-                    <a:stretch>
-                      <a:fillRect/>
-                    </a:stretch>
-                  </pic:blipFill>
-                  <pic:spPr>
-                    <a:xfrm>
-                      <a:off x="0" y="0"/>
-                      <a:ext cx="7651115" cy="1709420"/>
-                    </a:xfrm>
-                    <a:prstGeom prst="rect">
-                      <a:avLst/>
-                    </a:prstGeom>
-                  </pic:spPr>
-                </pic:pic>
-              </a:graphicData>
-            </a:graphic>
-          </wp:inline>
-        </w:drawing>
-      </w:r>
-      <w:r>
-        <w:rPr>
-          <w:lang w:val="en-IN"/>
-        </w:rPr>
-        <w:br/>
-      </w:r>
-    </w:p>
-    <w:p>
-      <w:pPr>
-        <w:pStyle w:val="ListParagraph"/>
-        <w:numPr>
-          <w:ilvl w:val="0"/>
-          <w:numId w:val="12"/>
-        </w:numPr>
-        <w:ind w:left="426"/>
-        <w:rPr>
-          <w:lang w:val="en-IN"/>
-        </w:rPr>
-      </w:pPr>
-      <w:r>
-        <w:rPr>
-          <w:b/>
-          <w:bCs/>
-          <w:lang w:val="en-IN"/>
-        </w:rPr>
-        <w:t>Functional Testing Example</w:t>
-      </w:r>
-      <w:r>
-        <w:rPr>
-          <w:lang w:val="en-IN"/>
-        </w:rPr>
-        <w:t>:</w:t>
-      </w:r>
-      <w:r>
-        <w:rPr>
-          <w:lang w:val="en-IN"/>
-        </w:rPr>
-        <w:br/>
-      </w:r>
-      <w:r>
-        <w:rPr>
-          <w:noProof/>
-          <w:lang w:val="en-IN"/>
-        </w:rPr>
-        <w:drawing>
-          <wp:inline distT="0" distB="0" distL="0" distR="0" wp14:anchorId="6AF14809" wp14:editId="45656107">
-            <wp:extent cx="7651115" cy="1907540"/>
-            <wp:effectExtent l="0" t="0" r="0" b="0"/>
-            <wp:docPr id="2" name="Picture 2"/>
-            <wp:cNvGraphicFramePr>
-              <a:graphicFrameLocks xmlns:a="http://schemas.openxmlformats.org/drawingml/2006/main" noChangeAspect="1"/>
-            </wp:cNvGraphicFramePr>
-            <a:graphic xmlns:a="http://schemas.openxmlformats.org/drawingml/2006/main">
-              <a:graphicData uri="http://schemas.openxmlformats.org/drawingml/2006/picture">
-                <pic:pic xmlns:pic="http://schemas.openxmlformats.org/drawingml/2006/picture">
-                  <pic:nvPicPr>
-                    <pic:cNvPr id="1" name=""/>
-                    <pic:cNvPicPr/>
-                  </pic:nvPicPr>
-                  <pic:blipFill>
-                    <a:blip r:embed="rId7"/>
-                    <a:stretch>
-                      <a:fillRect/>
-                    </a:stretch>
-                  </pic:blipFill>
-                  <pic:spPr>
-                    <a:xfrm>
-                      <a:off x="0" y="0"/>
-                      <a:ext cx="7651115" cy="1907540"/>
-                    </a:xfrm>
-                    <a:prstGeom prst="rect">
-                      <a:avLst/>
-                    </a:prstGeom>
-                  </pic:spPr>
-                </pic:pic>
-              </a:graphicData>
-            </a:graphic>
-          </wp:inline>
-        </w:drawing>
-      </w:r>
-      <w:r>
-        <w:rPr>
-          <w:lang w:val="en-IN"/>
-        </w:rPr>
-        <w:br/>
-      </w:r>
-    </w:p>
-    <w:p>
-      <w:pPr>
-        <w:pStyle w:val="ListParagraph"/>
-        <w:numPr>
-          <w:ilvl w:val="0"/>
-          <w:numId w:val="12"/>
-        </w:numPr>
-        <w:ind w:left="426"/>
-        <w:rPr>
-          <w:lang w:val="en-IN"/>
-        </w:rPr>
-      </w:pPr>
-      <w:r>
-        <w:rPr>
-          <w:b/>
-          <w:bCs/>
-          <w:lang w:val="en-IN"/>
-        </w:rPr>
-        <w:t>Non-Functional Testing</w:t>
-      </w:r>
-      <w:r>
-        <w:rPr>
-          <w:lang w:val="en-IN"/>
-        </w:rPr>
-        <w:t>:</w:t>
-      </w:r>
-      <w:r>
-        <w:rPr>
-          <w:lang w:val="en-IN"/>
-        </w:rPr>
-        <w:br/>
-      </w:r>
-      <w:r>
-        <w:rPr>
-          <w:noProof/>
-          <w:lang w:val="en-IN"/>
-        </w:rPr>
-        <w:drawing>
-          <wp:inline distT="0" distB="0" distL="0" distR="0" wp14:anchorId="5D4828C6" wp14:editId="34512EF7">
-            <wp:extent cx="7651115" cy="1066165"/>
-            <wp:effectExtent l="0" t="0" r="0" b="0"/>
-            <wp:docPr id="3" name="Picture 3"/>
-            <wp:cNvGraphicFramePr>
-              <a:graphicFrameLocks xmlns:a="http://schemas.openxmlformats.org/drawingml/2006/main" noChangeAspect="1"/>
-            </wp:cNvGraphicFramePr>
-            <a:graphic xmlns:a="http://schemas.openxmlformats.org/drawingml/2006/main">
-              <a:graphicData uri="http://schemas.openxmlformats.org/drawingml/2006/picture">
-                <pic:pic xmlns:pic="http://schemas.openxmlformats.org/drawingml/2006/picture">
-                  <pic:nvPicPr>
-                    <pic:cNvPr id="1" name=""/>
-                    <pic:cNvPicPr/>
-                  </pic:nvPicPr>
-                  <pic:blipFill>
-                    <a:blip r:embed="rId8"/>
-                    <a:stretch>
-                      <a:fillRect/>
-                    </a:stretch>
-                  </pic:blipFill>
-                  <pic:spPr>
-                    <a:xfrm>
-                      <a:off x="0" y="0"/>
-                      <a:ext cx="7651115" cy="1066165"/>
-                    </a:xfrm>
-                    <a:prstGeom prst="rect">
-                      <a:avLst/>
-                    </a:prstGeom>
-                  </pic:spPr>
-                </pic:pic>
-              </a:graphicData>
-            </a:graphic>
-          </wp:inline>
-        </w:drawing>
-      </w:r>
-      <w:r>
-        <w:rPr>
-          <w:b/>
-          <w:bCs/>
-          <w:u w:val="single"/>
-          <w:lang w:val="en-IN"/>
-        </w:rPr>
-        <w:t>NOTE</w:t>
-      </w:r>
-      <w:r>
-        <w:rPr>
-          <w:lang w:val="en-IN"/>
-        </w:rPr>
-        <w:t xml:space="preserve">: </w:t>
-      </w:r>
-      <w:r>
-        <w:rPr>
-          <w:lang w:val="en-IN"/>
-        </w:rPr>
-        <w:t>Performance testing is Non-Functional testing.</w:t>
-      </w:r>
-    </w:p>
-    <w:p>
-      <w:pPr>
-        <w:pStyle w:val="ListParagraph"/>
-        <w:ind w:left="426"/>
-        <w:rPr>
-          <w:lang w:val="en-IN"/>
-        </w:rPr>
-      </w:pPr>
-    </w:p>
-    <w:p>
-      <w:pPr>
-        <w:pStyle w:val="ListParagraph"/>
-        <w:numPr>
-          <w:ilvl w:val="0"/>
-          <w:numId w:val="12"/>
-        </w:numPr>
-        <w:ind w:left="426"/>
-        <w:rPr>
-          <w:lang w:val="en-IN"/>
-        </w:rPr>
-      </w:pPr>
-      <w:r>
-        <w:rPr>
-          <w:b/>
-          <w:bCs/>
-          <w:u w:val="single"/>
-          <w:lang w:val="en-IN"/>
-        </w:rPr>
-        <w:t>AUT</w:t>
-      </w:r>
-      <w:r>
-        <w:rPr>
-          <w:b/>
-          <w:bCs/>
-          <w:u w:val="single"/>
-          <w:lang w:val="en-IN"/>
-        </w:rPr>
-        <w:t>/SUT</w:t>
-      </w:r>
-      <w:r>
-        <w:rPr>
-          <w:lang w:val="en-IN"/>
-        </w:rPr>
-        <w:t xml:space="preserve">: </w:t>
-      </w:r>
-      <w:r>
-        <w:rPr>
-          <w:b/>
-          <w:bCs/>
-          <w:lang w:val="en-IN"/>
-        </w:rPr>
-        <w:t>A</w:t>
-      </w:r>
-      <w:r>
-        <w:rPr>
-          <w:lang w:val="en-IN"/>
-        </w:rPr>
-        <w:t xml:space="preserve">pplication </w:t>
-      </w:r>
-      <w:r>
-        <w:rPr>
-          <w:lang w:val="en-IN"/>
-        </w:rPr>
-        <w:t xml:space="preserve">(S) </w:t>
-      </w:r>
-      <w:r>
-        <w:rPr>
-          <w:b/>
-          <w:bCs/>
-          <w:lang w:val="en-IN"/>
-        </w:rPr>
-        <w:t>U</w:t>
-      </w:r>
-      <w:r>
-        <w:rPr>
-          <w:lang w:val="en-IN"/>
-        </w:rPr>
-        <w:t xml:space="preserve">nder </w:t>
-      </w:r>
-      <w:r>
-        <w:rPr>
-          <w:b/>
-          <w:bCs/>
-          <w:lang w:val="en-IN"/>
-        </w:rPr>
-        <w:t>T</w:t>
-      </w:r>
-      <w:r>
-        <w:rPr>
-          <w:lang w:val="en-IN"/>
-        </w:rPr>
-        <w:t>est.</w:t>
-      </w:r>
-      <w:r>
-        <w:rPr>
-          <w:lang w:val="en-IN"/>
-        </w:rPr>
-        <w:br/>
-        <w:t>No matter what kind of testing, we are doing either Manual Testing, Automation Testing, Performance Testing, Security Testing etc.</w:t>
-      </w:r>
-    </w:p>
-    <w:p>
-      <w:pPr>
-        <w:pStyle w:val="ListParagraph"/>
-        <w:rPr>
-          <w:lang w:val="en-IN"/>
-        </w:rPr>
-      </w:pPr>
-    </w:p>
-    <w:p>
-      <w:pPr>
-        <w:pStyle w:val="ListParagraph"/>
-        <w:numPr>
-          <w:ilvl w:val="0"/>
-          <w:numId w:val="12"/>
-        </w:numPr>
-        <w:ind w:left="426"/>
-        <w:rPr>
-          <w:lang w:val="en-IN"/>
-        </w:rPr>
-      </w:pPr>
-      <w:r>
-        <w:rPr>
-          <w:lang w:val="en-IN"/>
-        </w:rPr>
-        <w:t>Let us take Gmail App to understand Functional/Functionality Testing and Non-Functionality Testing.</w:t>
-      </w:r>
-    </w:p>
-    <w:p>
-      <w:pPr>
-        <w:pStyle w:val="ListParagraph"/>
-        <w:numPr>
-          <w:ilvl w:val="0"/>
-          <w:numId w:val="12"/>
-        </w:numPr>
-        <w:ind w:left="426"/>
-        <w:rPr>
-          <w:lang w:val="en-IN"/>
-        </w:rPr>
-      </w:pPr>
-      <w:r>
-        <w:rPr>
-          <w:lang w:val="en-IN"/>
-        </w:rPr>
-        <w:t xml:space="preserve">The below is functional testing where we are checking if login functionality is working fine when giving right or wrong credentials. </w:t>
-      </w:r>
-      <w:r>
-        <w:rPr>
-          <w:lang w:val="en-IN"/>
-        </w:rPr>
-        <w:br/>
-      </w:r>
-      <w:r>
-        <w:rPr>
-          <w:noProof/>
-          <w:lang w:val="en-IN"/>
-        </w:rPr>
-        <w:drawing>
-          <wp:inline distT="0" distB="0" distL="0" distR="0" wp14:anchorId="5B5859BB" wp14:editId="3DFA3C33">
-            <wp:extent cx="7651115" cy="2303145"/>
-            <wp:effectExtent l="0" t="0" r="0" b="0"/>
-            <wp:docPr id="4" name="Picture 4"/>
-            <wp:cNvGraphicFramePr>
-              <a:graphicFrameLocks xmlns:a="http://schemas.openxmlformats.org/drawingml/2006/main" noChangeAspect="1"/>
-            </wp:cNvGraphicFramePr>
-            <a:graphic xmlns:a="http://schemas.openxmlformats.org/drawingml/2006/main">
-              <a:graphicData uri="http://schemas.openxmlformats.org/drawingml/2006/picture">
-                <pic:pic xmlns:pic="http://schemas.openxmlformats.org/drawingml/2006/picture">
-                  <pic:nvPicPr>
-                    <pic:cNvPr id="1" name=""/>
-                    <pic:cNvPicPr/>
-                  </pic:nvPicPr>
-                  <pic:blipFill>
-                    <a:blip r:embed="rId9"/>
-                    <a:stretch>
-                      <a:fillRect/>
-                    </a:stretch>
-                  </pic:blipFill>
-                  <pic:spPr>
-                    <a:xfrm>
-                      <a:off x="0" y="0"/>
-                      <a:ext cx="7651115" cy="2303145"/>
-                    </a:xfrm>
-                    <a:prstGeom prst="rect">
-                      <a:avLst/>
-                    </a:prstGeom>
-                  </pic:spPr>
-                </pic:pic>
-              </a:graphicData>
-            </a:graphic>
-          </wp:inline>
-        </w:drawing>
-      </w:r>
-      <w:r>
-        <w:rPr>
-          <w:lang w:val="en-IN"/>
-        </w:rPr>
-        <w:br/>
-      </w:r>
-    </w:p>
-    <w:p>
-      <w:pPr>
-        <w:pStyle w:val="ListParagraph"/>
-        <w:numPr>
-          <w:ilvl w:val="0"/>
-          <w:numId w:val="12"/>
-        </w:numPr>
-        <w:ind w:left="426"/>
-      </w:pPr>
-      <w:r>
-        <w:rPr>
-          <w:b/>
-          <w:bCs/>
-          <w:lang w:val="en-IN"/>
-        </w:rPr>
-        <w:t>Non-Functional Testing</w:t>
-      </w:r>
-      <w:r>
-        <w:rPr>
-          <w:lang w:val="en-IN"/>
-        </w:rPr>
-        <w:t>: When checking how fast application login</w:t>
-      </w:r>
-      <w:r>
-        <w:rPr>
-          <w:lang w:val="en-IN"/>
-        </w:rPr>
-        <w:t xml:space="preserve"> </w:t>
-      </w:r>
-      <w:r>
-        <w:rPr>
-          <w:lang w:val="en-IN"/>
-        </w:rPr>
-        <w:t xml:space="preserve">it is, is called </w:t>
-      </w:r>
-      <w:r>
-        <w:rPr>
-          <w:b/>
-          <w:bCs/>
-          <w:lang w:val="en-IN"/>
-        </w:rPr>
-        <w:t>Performance Testing</w:t>
-      </w:r>
-      <w:r>
-        <w:rPr>
-          <w:lang w:val="en-IN"/>
-        </w:rPr>
-        <w:t xml:space="preserve"> which comes under </w:t>
-      </w:r>
-      <w:r>
-        <w:rPr>
-          <w:b/>
-          <w:bCs/>
-          <w:lang w:val="en-IN"/>
-        </w:rPr>
-        <w:t>Non-Functional Testing</w:t>
-      </w:r>
-      <w:r>
-        <w:rPr>
-          <w:lang w:val="en-IN"/>
-        </w:rPr>
-        <w:t>.</w:t>
-      </w:r>
-    </w:p>
-    <w:p>
-      <w:pPr>
-        <w:pStyle w:val="ListParagraph"/>
-        <w:numPr>
-          <w:ilvl w:val="0"/>
-          <w:numId w:val="12"/>
-        </w:numPr>
-        <w:ind w:left="426"/>
-      </w:pPr>
-      <w:r>
-        <w:rPr>
+          <w:rFonts w:ascii="var(--font-stack-heading)" w:hAnsi="var(--font-stack-heading)"/>
           <w:b/>
           <w:bCs/>
         </w:rPr>
-        <w:t>Performance Testing</w:t>
-      </w:r>
-      <w:r>
-        <w:t>:</w:t>
-      </w:r>
-      <w:r>
-        <w:tab/>
-      </w:r>
-    </w:p>
-    <w:p>
-      <w:pPr>
-        <w:pStyle w:val="ListParagraph"/>
-        <w:numPr>
-          <w:ilvl w:val="1"/>
-          <w:numId w:val="12"/>
-        </w:numPr>
-      </w:pPr>
-      <w:r>
-        <w:lastRenderedPageBreak/>
-        <w:t xml:space="preserve">The </w:t>
-      </w:r>
-      <w:r>
-        <w:t>demand is high in US.</w:t>
-      </w:r>
-    </w:p>
-    <w:p>
-      <w:pPr>
-        <w:pStyle w:val="ListParagraph"/>
-        <w:numPr>
-          <w:ilvl w:val="1"/>
-          <w:numId w:val="12"/>
-        </w:numPr>
-      </w:pPr>
-      <w:r>
-        <w:t xml:space="preserve">Ration: Manual </w:t>
-      </w:r>
-      <w:proofErr w:type="gramStart"/>
-      <w:r>
-        <w:t>Testers :</w:t>
-      </w:r>
-      <w:proofErr w:type="gramEnd"/>
-      <w:r>
-        <w:t xml:space="preserve"> Performance Testers </w:t>
-      </w:r>
-      <w:r>
-        <w:sym w:font="Wingdings" w:char="F0E8"/>
-      </w:r>
-      <w:r>
-        <w:t xml:space="preserve"> 10 : 3</w:t>
-      </w:r>
-    </w:p>
-    <w:p>
-      <w:pPr>
-        <w:pStyle w:val="ListParagraph"/>
-        <w:numPr>
-          <w:ilvl w:val="1"/>
-          <w:numId w:val="12"/>
-        </w:numPr>
-      </w:pPr>
-      <w:r>
-        <w:t>Salary Package is high.</w:t>
-      </w:r>
-    </w:p>
-    <w:p>
-      <w:pPr>
-        <w:pStyle w:val="ListParagraph"/>
-        <w:numPr>
-          <w:ilvl w:val="1"/>
-          <w:numId w:val="12"/>
-        </w:numPr>
-      </w:pPr>
-      <w:r>
-        <w:t>A little bit easier as compared to Manual testing.</w:t>
-      </w:r>
-    </w:p>
-    <w:p>
-      <w:pPr>
-        <w:pStyle w:val="ListParagraph"/>
-        <w:numPr>
-          <w:ilvl w:val="1"/>
-          <w:numId w:val="12"/>
-        </w:numPr>
       </w:pPr>
       <w:r>
         <w:rPr>
+          <w:rFonts w:ascii="var(--font-stack-heading)" w:hAnsi="var(--font-stack-heading)"/>
           <w:b/>
           <w:bCs/>
         </w:rPr>
-        <w:t>Pre-requisites</w:t>
-      </w:r>
-      <w:r>
-        <w:t>:</w:t>
-      </w:r>
-      <w:r>
-        <w:t xml:space="preserve"> A little about</w:t>
-      </w:r>
-    </w:p>
-    <w:p>
-      <w:pPr>
-        <w:pStyle w:val="ListParagraph"/>
-        <w:numPr>
-          <w:ilvl w:val="2"/>
-          <w:numId w:val="12"/>
-        </w:numPr>
-      </w:pPr>
-      <w:r>
-        <w:t>Programming.</w:t>
-      </w:r>
-    </w:p>
-    <w:p>
-      <w:pPr>
-        <w:pStyle w:val="ListParagraph"/>
-        <w:numPr>
-          <w:ilvl w:val="2"/>
-          <w:numId w:val="12"/>
-        </w:numPr>
-      </w:pPr>
-      <w:r>
-        <w:t>DB.</w:t>
-      </w:r>
-    </w:p>
-    <w:p>
-      <w:pPr>
-        <w:pStyle w:val="ListParagraph"/>
-        <w:numPr>
-          <w:ilvl w:val="2"/>
-          <w:numId w:val="12"/>
-        </w:numPr>
-      </w:pPr>
-      <w:r>
-        <w:t>Servers,</w:t>
-      </w:r>
-    </w:p>
-    <w:p>
-      <w:pPr>
-        <w:pStyle w:val="ListParagraph"/>
-        <w:numPr>
-          <w:ilvl w:val="2"/>
-          <w:numId w:val="12"/>
-        </w:numPr>
-      </w:pPr>
-      <w:r>
-        <w:t>Architectures.</w:t>
-      </w:r>
-    </w:p>
-    <w:p>
-      <w:pPr>
-        <w:pStyle w:val="ListParagraph"/>
-        <w:numPr>
-          <w:ilvl w:val="2"/>
-          <w:numId w:val="12"/>
-        </w:numPr>
-      </w:pPr>
-      <w:r>
-        <w:t>Etc.</w:t>
-      </w:r>
-    </w:p>
-    <w:p>
-      <w:pPr>
-        <w:pStyle w:val="ListParagraph"/>
-        <w:numPr>
-          <w:ilvl w:val="1"/>
-          <w:numId w:val="12"/>
-        </w:numPr>
-      </w:pPr>
-      <w:r>
-        <w:t xml:space="preserve">20 to 30 kinds of testing </w:t>
+        <w:t xml:space="preserve">Running Notes for this course created by the </w:t>
       </w:r>
       <w:proofErr w:type="gramStart"/>
       <w:r>
-        <w:t>comes</w:t>
-      </w:r>
-      <w:proofErr w:type="gramEnd"/>
-      <w:r>
-        <w:t xml:space="preserve"> under PT. </w:t>
-      </w:r>
-      <w:r>
-        <w:br/>
-      </w:r>
-      <w:r>
         <w:rPr>
-          <w:noProof/>
-        </w:rPr>
-        <w:drawing>
-          <wp:inline distT="0" distB="0" distL="0" distR="0" wp14:anchorId="292770F7" wp14:editId="7EA6AFBF">
-            <wp:extent cx="6505852" cy="2058670"/>
-            <wp:effectExtent l="0" t="0" r="0" b="0"/>
-            <wp:docPr id="5" name="Picture 5"/>
-            <wp:cNvGraphicFramePr>
-              <a:graphicFrameLocks xmlns:a="http://schemas.openxmlformats.org/drawingml/2006/main" noChangeAspect="1"/>
-            </wp:cNvGraphicFramePr>
-            <a:graphic xmlns:a="http://schemas.openxmlformats.org/drawingml/2006/main">
-              <a:graphicData uri="http://schemas.openxmlformats.org/drawingml/2006/picture">
-                <pic:pic xmlns:pic="http://schemas.openxmlformats.org/drawingml/2006/picture">
-                  <pic:nvPicPr>
-                    <pic:cNvPr id="1" name=""/>
-                    <pic:cNvPicPr/>
-                  </pic:nvPicPr>
-                  <pic:blipFill>
-                    <a:blip r:embed="rId10"/>
-                    <a:stretch>
-                      <a:fillRect/>
-                    </a:stretch>
-                  </pic:blipFill>
-                  <pic:spPr>
-                    <a:xfrm>
-                      <a:off x="0" y="0"/>
-                      <a:ext cx="6513514" cy="2061095"/>
-                    </a:xfrm>
-                    <a:prstGeom prst="rect">
-                      <a:avLst/>
-                    </a:prstGeom>
-                  </pic:spPr>
-                </pic:pic>
-              </a:graphicData>
-            </a:graphic>
-          </wp:inline>
-        </w:drawing>
-      </w:r>
-    </w:p>
-    <w:p>
-      <w:pPr>
-        <w:pStyle w:val="ListParagraph"/>
-        <w:numPr>
-          <w:ilvl w:val="1"/>
-          <w:numId w:val="12"/>
-        </w:numPr>
-      </w:pPr>
-      <w:r>
-        <w:t>Security Testing:</w:t>
-      </w:r>
-    </w:p>
-    <w:p>
-      <w:pPr>
-        <w:pStyle w:val="ListParagraph"/>
-        <w:numPr>
-          <w:ilvl w:val="2"/>
-          <w:numId w:val="12"/>
-        </w:numPr>
-      </w:pPr>
-      <w:r>
-        <w:t>How safe a transaction is.</w:t>
-      </w:r>
-    </w:p>
-    <w:p>
-      <w:pPr>
-        <w:pStyle w:val="ListParagraph"/>
-        <w:numPr>
-          <w:ilvl w:val="2"/>
-          <w:numId w:val="12"/>
-        </w:numPr>
-      </w:pPr>
-      <w:r>
-        <w:t>How safe the Credit Card details of a customer.</w:t>
-      </w:r>
-    </w:p>
-    <w:p>
-      <w:pPr>
-        <w:pStyle w:val="ListParagraph"/>
-        <w:numPr>
-          <w:ilvl w:val="2"/>
-          <w:numId w:val="12"/>
-        </w:numPr>
-      </w:pPr>
-      <w:r>
-        <w:t>How safe his login details.</w:t>
-      </w:r>
-    </w:p>
-    <w:p>
-      <w:pPr>
-        <w:pStyle w:val="ListParagraph"/>
-        <w:numPr>
-          <w:ilvl w:val="2"/>
-          <w:numId w:val="12"/>
-        </w:numPr>
-      </w:pPr>
-      <w:r>
-        <w:t>There are different tools for that as well.</w:t>
-      </w:r>
-    </w:p>
-    <w:p>
-      <w:pPr>
-        <w:pStyle w:val="ListParagraph"/>
-        <w:numPr>
-          <w:ilvl w:val="2"/>
-          <w:numId w:val="12"/>
-        </w:numPr>
-      </w:pPr>
-      <w:r>
-        <w:t>Penetration Testing falls under Security Testing.</w:t>
-      </w:r>
-      <w:r>
-        <w:br/>
-      </w:r>
-    </w:p>
-    <w:p>
-      <w:pPr>
-        <w:pStyle w:val="ListParagraph"/>
-        <w:numPr>
-          <w:ilvl w:val="0"/>
-          <w:numId w:val="12"/>
-        </w:numPr>
-      </w:pPr>
-      <w:r>
-        <w:t>Many Tools for Performance testing.</w:t>
-      </w:r>
-    </w:p>
-    <w:p>
-      <w:pPr>
-        <w:pStyle w:val="ListParagraph"/>
-        <w:numPr>
-          <w:ilvl w:val="1"/>
-          <w:numId w:val="12"/>
-        </w:numPr>
-      </w:pPr>
-      <w:r>
-        <w:rPr>
+          <w:rFonts w:ascii="var(--font-stack-heading)" w:hAnsi="var(--font-stack-heading)"/>
           <w:b/>
           <w:bCs/>
         </w:rPr>
-        <w:t>LoadRunner</w:t>
-      </w:r>
-      <w:r>
-        <w:t xml:space="preserve"> (LR): Very Popular (80% of Market Share) by </w:t>
-      </w:r>
-      <w:r>
-        <w:rPr>
-          <w:b/>
-          <w:bCs/>
-        </w:rPr>
-        <w:t>MicroFocus</w:t>
-      </w:r>
-      <w:r>
-        <w:t>. Earlier by HP and earlier by Mercury till 2009.</w:t>
-      </w:r>
+        <w:t>Students</w:t>
+      </w:r>
+      <w:proofErr w:type="gramEnd"/>
     </w:p>
     <w:p>
       <w:pPr>
-        <w:pStyle w:val="ListParagraph"/>
-        <w:numPr>
-          <w:ilvl w:val="2"/>
-          <w:numId w:val="12"/>
-        </w:numPr>
-      </w:pPr>
+        <w:pStyle w:val="NormalWeb"/>
+        <w:spacing w:before="0" w:after="0"/>
+        <w:ind w:left="270"/>
+      </w:pPr>
+      <w:proofErr w:type="gramStart"/>
       <w:r>
         <w:rPr>
-          <w:b/>
-          <w:bCs/>
+          <w:rStyle w:val="Strong"/>
         </w:rPr>
-        <w:t>Frameworks under LoadRunner</w:t>
+        <w:t>Date :</w:t>
+      </w:r>
+      <w:proofErr w:type="gramEnd"/>
+      <w:r>
+        <w:rPr>
+          <w:rStyle w:val="Strong"/>
+        </w:rPr>
+        <w:t xml:space="preserve"> 10/12/2108</w:t>
       </w:r>
     </w:p>
     <w:p>
       <w:pPr>
-        <w:pStyle w:val="ListParagraph"/>
-        <w:numPr>
-          <w:ilvl w:val="3"/>
-          <w:numId w:val="12"/>
-        </w:numPr>
-      </w:pPr>
-      <w:r>
-        <w:rPr>
-          <w:b/>
-          <w:bCs/>
-        </w:rPr>
-        <w:t>Performance Center.</w:t>
+        <w:pStyle w:val="NormalWeb"/>
+        <w:ind w:left="270"/>
+      </w:pPr>
+      <w:r>
+        <w:t>Now, I am into 4 months of this course on Udemy. Thanks for making this course such a huge success.</w:t>
       </w:r>
     </w:p>
     <w:p>
       <w:pPr>
-        <w:pStyle w:val="ListParagraph"/>
-        <w:numPr>
-          <w:ilvl w:val="3"/>
-          <w:numId w:val="12"/>
-        </w:numPr>
-      </w:pPr>
+        <w:pStyle w:val="NormalWeb"/>
+        <w:ind w:left="270"/>
+      </w:pPr>
+      <w:r>
+        <w:t xml:space="preserve">A student named </w:t>
+      </w:r>
       <w:proofErr w:type="spellStart"/>
       <w:r>
-        <w:rPr>
-          <w:b/>
-          <w:bCs/>
-        </w:rPr>
-        <w:t>StromRunner</w:t>
+        <w:t>JayaPrakash</w:t>
       </w:r>
       <w:proofErr w:type="spellEnd"/>
       <w:r>
-        <w:rPr>
-          <w:b/>
-          <w:bCs/>
-        </w:rPr>
-        <w:t xml:space="preserve"> Load.</w:t>
+        <w:t xml:space="preserve"> </w:t>
+      </w:r>
+      <w:proofErr w:type="spellStart"/>
+      <w:r>
+        <w:t>Mateti</w:t>
+      </w:r>
+      <w:proofErr w:type="spellEnd"/>
+      <w:r>
+        <w:t xml:space="preserve"> Garu contacted me and mentioned that he is taking running notes while listening to this course. He suggested </w:t>
+      </w:r>
+      <w:proofErr w:type="gramStart"/>
+      <w:r>
+        <w:t>that,</w:t>
+      </w:r>
+      <w:proofErr w:type="gramEnd"/>
+      <w:r>
+        <w:t xml:space="preserve"> it would be beneficial for all the students, if this running notes is made available to all the students. I would really thank him for such a novel idea / thought.</w:t>
       </w:r>
     </w:p>
     <w:p>
       <w:pPr>
-        <w:pStyle w:val="ListParagraph"/>
-        <w:numPr>
-          <w:ilvl w:val="1"/>
-          <w:numId w:val="12"/>
-        </w:numPr>
-      </w:pPr>
+        <w:pStyle w:val="NormalWeb"/>
+        <w:spacing w:before="0" w:after="0"/>
+        <w:ind w:left="270"/>
+      </w:pPr>
+      <w:proofErr w:type="gramStart"/>
+      <w:r>
+        <w:t>So</w:t>
+      </w:r>
+      <w:proofErr w:type="gramEnd"/>
+      <w:r>
+        <w:t xml:space="preserve"> I created this </w:t>
+      </w:r>
       <w:r>
         <w:rPr>
-          <w:b/>
-          <w:bCs/>
+          <w:rStyle w:val="Strong"/>
         </w:rPr>
-        <w:t>Rational Performance Tester</w:t>
-      </w:r>
-      <w:r>
-        <w:t xml:space="preserve"> (RPT) by IBM.</w:t>
-      </w:r>
-      <w:r>
-        <w:tab/>
+        <w:t>Google Doc</w:t>
+      </w:r>
+      <w:r>
+        <w:t> which can accessed using below link.</w:t>
       </w:r>
     </w:p>
     <w:p>
       <w:pPr>
-        <w:pStyle w:val="ListParagraph"/>
-        <w:numPr>
-          <w:ilvl w:val="1"/>
-          <w:numId w:val="12"/>
-        </w:numPr>
-      </w:pPr>
-      <w:r>
-        <w:rPr>
-          <w:b/>
-          <w:bCs/>
-        </w:rPr>
-        <w:t>Microsoft VSTS</w:t>
-      </w:r>
-      <w:r>
-        <w:t>.</w:t>
-      </w:r>
+        <w:pStyle w:val="NormalWeb"/>
+        <w:spacing w:before="0" w:after="0"/>
+        <w:ind w:left="270"/>
+      </w:pPr>
+      <w:hyperlink r:id="rId6" w:tgtFrame="_blank" w:history="1">
+        <w:r>
+          <w:rPr>
+            <w:rStyle w:val="Hyperlink"/>
+            <w:color w:val="5624D0"/>
+          </w:rPr>
+          <w:t>https://docs.google.com/document/d/1am3A0KO9eDv9XVQSM_b1GstEwb9UYkmBnun8_C5iYyw/edit?usp=sharing</w:t>
+        </w:r>
+      </w:hyperlink>
     </w:p>
     <w:p>
       <w:pPr>
-        <w:pStyle w:val="ListParagraph"/>
-        <w:numPr>
-          <w:ilvl w:val="1"/>
-          <w:numId w:val="12"/>
-        </w:numPr>
-      </w:pPr>
-      <w:r>
-        <w:rPr>
-          <w:b/>
-          <w:bCs/>
-        </w:rPr>
-        <w:t>JMeter</w:t>
-      </w:r>
-      <w:r>
-        <w:t xml:space="preserve"> Open Source by Apache.</w:t>
-      </w:r>
+        <w:pStyle w:val="NormalWeb"/>
+        <w:spacing w:before="0" w:after="0"/>
+        <w:ind w:left="270"/>
+      </w:pPr>
     </w:p>
     <w:p>
       <w:pPr>
-        <w:pStyle w:val="ListParagraph"/>
-        <w:numPr>
-          <w:ilvl w:val="1"/>
-          <w:numId w:val="12"/>
-        </w:numPr>
-      </w:pPr>
-      <w:r>
-        <w:rPr>
-          <w:b/>
-          <w:bCs/>
-        </w:rPr>
-        <w:t>NEO Load.</w:t>
+        <w:pStyle w:val="NormalWeb"/>
+        <w:ind w:left="270"/>
+      </w:pPr>
+      <w:r>
+        <w:t>Every student who has enrolled to this class, have complete Read/ Write access on this doc.</w:t>
       </w:r>
     </w:p>
     <w:p>
       <w:pPr>
-        <w:pStyle w:val="ListParagraph"/>
-        <w:numPr>
-          <w:ilvl w:val="1"/>
-          <w:numId w:val="12"/>
-        </w:numPr>
-      </w:pPr>
-      <w:r>
-        <w:rPr>
-          <w:b/>
-          <w:bCs/>
-        </w:rPr>
-        <w:t>Web Load.</w:t>
+        <w:pStyle w:val="NormalWeb"/>
+        <w:ind w:left="270"/>
+      </w:pPr>
+      <w:r>
+        <w:t xml:space="preserve">In-order for us not to corrupt this doc, </w:t>
+      </w:r>
+      <w:proofErr w:type="spellStart"/>
+      <w:r>
+        <w:t>i</w:t>
+      </w:r>
+      <w:proofErr w:type="spellEnd"/>
+      <w:r>
+        <w:t xml:space="preserve"> have come up with following guidelines.</w:t>
       </w:r>
     </w:p>
     <w:p>
       <w:pPr>
-        <w:pStyle w:val="ListParagraph"/>
-        <w:numPr>
-          <w:ilvl w:val="1"/>
-          <w:numId w:val="12"/>
-        </w:numPr>
-      </w:pPr>
-      <w:proofErr w:type="gramStart"/>
+        <w:pStyle w:val="NormalWeb"/>
+        <w:spacing w:before="0" w:after="0"/>
+        <w:ind w:left="270"/>
+      </w:pPr>
       <w:r>
         <w:rPr>
-          <w:b/>
-          <w:bCs/>
+          <w:rStyle w:val="Strong"/>
         </w:rPr>
-        <w:t xml:space="preserve">OATS </w:t>
-      </w:r>
-      <w:r>
-        <w:rPr>
-          <w:b/>
-          <w:bCs/>
-        </w:rPr>
-        <w:t>:</w:t>
-      </w:r>
-      <w:proofErr w:type="gramEnd"/>
-      <w:r>
-        <w:rPr>
-          <w:b/>
-          <w:bCs/>
-        </w:rPr>
-        <w:t xml:space="preserve"> Oracle Application Testing Suite</w:t>
+        <w:t>Here are the guidelines to use this doc.</w:t>
       </w:r>
     </w:p>
     <w:p>
       <w:pPr>
-        <w:pStyle w:val="ListParagraph"/>
+        <w:pStyle w:val="NormalWeb"/>
         <w:numPr>
           <w:ilvl w:val="0"/>
-          <w:numId w:val="12"/>
+          <w:numId w:val="13"/>
         </w:numPr>
-      </w:pPr>
-      <w:r>
-        <w:rPr>
-          <w:b/>
-          <w:bCs/>
-        </w:rPr>
-        <w:t>Terminology</w:t>
-      </w:r>
-      <w:r>
-        <w:t>:</w:t>
+        <w:ind w:left="270"/>
+      </w:pPr>
+      <w:r>
+        <w:t>Pls go ahead and start adding notes into this doc. Pls be mindful that all the students have access to this doc.</w:t>
       </w:r>
     </w:p>
-    <w:tbl>
-      <w:tblPr>
-        <w:tblStyle w:val="TableGrid"/>
-        <w:tblW w:w="10440" w:type="dxa"/>
-        <w:tblInd w:w="558" w:type="dxa"/>
-        <w:tblLook w:val="04A0" w:firstRow="1" w:lastRow="0" w:firstColumn="1" w:lastColumn="0" w:noHBand="0" w:noVBand="1"/>
-      </w:tblPr>
-      <w:tblGrid>
-        <w:gridCol w:w="3600"/>
-        <w:gridCol w:w="6840"/>
-      </w:tblGrid>
-      <w:tr>
-        <w:tc>
-          <w:tcPr>
-            <w:tcW w:w="10440" w:type="dxa"/>
-            <w:gridSpan w:val="2"/>
-          </w:tcPr>
-          <w:p>
-            <w:pPr>
-              <w:jc w:val="center"/>
-              <w:rPr>
-                <w:b/>
-                <w:bCs/>
-              </w:rPr>
-            </w:pPr>
-            <w:r>
-              <w:rPr>
-                <w:b/>
-                <w:bCs/>
-              </w:rPr>
-              <w:t>A Deviation from a Requirement is called</w:t>
-            </w:r>
-          </w:p>
-        </w:tc>
-      </w:tr>
-      <w:tr>
-        <w:tc>
-          <w:tcPr>
-            <w:tcW w:w="3600" w:type="dxa"/>
-          </w:tcPr>
-          <w:p>
-            <w:pPr>
-              <w:jc w:val="center"/>
-            </w:pPr>
-            <w:r>
-              <w:rPr>
-                <w:b/>
-                <w:bCs/>
-              </w:rPr>
-              <w:t>Terminology</w:t>
-            </w:r>
-          </w:p>
-        </w:tc>
-        <w:tc>
-          <w:tcPr>
-            <w:tcW w:w="6840" w:type="dxa"/>
-          </w:tcPr>
-          <w:p>
-            <w:pPr>
-              <w:jc w:val="center"/>
-            </w:pPr>
-            <w:r>
-              <w:rPr>
-                <w:b/>
-                <w:bCs/>
-              </w:rPr>
-              <w:t>Testing Area</w:t>
-            </w:r>
-          </w:p>
-        </w:tc>
-      </w:tr>
-      <w:tr>
-        <w:tc>
-          <w:tcPr>
-            <w:tcW w:w="3600" w:type="dxa"/>
-          </w:tcPr>
-          <w:p>
-            <w:pPr>
-              <w:jc w:val="center"/>
-            </w:pPr>
-            <w:r>
-              <w:t>Bug or Defect</w:t>
-            </w:r>
-          </w:p>
-        </w:tc>
-        <w:tc>
-          <w:tcPr>
-            <w:tcW w:w="6840" w:type="dxa"/>
-          </w:tcPr>
-          <w:p>
-            <w:pPr>
-              <w:jc w:val="center"/>
-            </w:pPr>
-            <w:r>
-              <w:t>Functional Testing</w:t>
-            </w:r>
-          </w:p>
-        </w:tc>
-      </w:tr>
-      <w:tr>
-        <w:tc>
-          <w:tcPr>
-            <w:tcW w:w="3600" w:type="dxa"/>
-          </w:tcPr>
-          <w:p>
-            <w:pPr>
-              <w:jc w:val="center"/>
-            </w:pPr>
-            <w:r>
-              <w:t>Bottleneck</w:t>
-            </w:r>
-          </w:p>
-        </w:tc>
-        <w:tc>
-          <w:tcPr>
-            <w:tcW w:w="6840" w:type="dxa"/>
-          </w:tcPr>
-          <w:p>
-            <w:pPr>
-              <w:jc w:val="center"/>
-            </w:pPr>
-            <w:r>
-              <w:t>Performance</w:t>
-            </w:r>
-            <w:r>
-              <w:t>Testing</w:t>
-            </w:r>
-          </w:p>
-        </w:tc>
-      </w:tr>
-      <w:tr>
-        <w:tc>
-          <w:tcPr>
-            <w:tcW w:w="3600" w:type="dxa"/>
-          </w:tcPr>
-          <w:p>
-            <w:pPr>
-              <w:jc w:val="center"/>
-            </w:pPr>
-            <w:r>
-              <w:t>Vulnerability</w:t>
-            </w:r>
-          </w:p>
-        </w:tc>
-        <w:tc>
-          <w:tcPr>
-            <w:tcW w:w="6840" w:type="dxa"/>
-          </w:tcPr>
-          <w:p>
-            <w:pPr>
-              <w:jc w:val="center"/>
-            </w:pPr>
-            <w:r>
-              <w:t>Security Testing</w:t>
-            </w:r>
-          </w:p>
-        </w:tc>
-      </w:tr>
-    </w:tbl>
-    <w:p/>
     <w:p>
       <w:pPr>
-        <w:pStyle w:val="ListParagraph"/>
+        <w:pStyle w:val="NormalWeb"/>
         <w:numPr>
           <w:ilvl w:val="0"/>
-          <w:numId w:val="12"/>
+          <w:numId w:val="13"/>
         </w:numPr>
+        <w:ind w:left="270"/>
+      </w:pPr>
+      <w:r>
+        <w:t xml:space="preserve">If a certain point is already added, pls </w:t>
+      </w:r>
+      <w:proofErr w:type="spellStart"/>
+      <w:r>
+        <w:t>dont</w:t>
+      </w:r>
+      <w:proofErr w:type="spellEnd"/>
+      <w:r>
+        <w:t xml:space="preserve"> add it again. Duplicates will make this doc lengthy.</w:t>
+      </w:r>
+    </w:p>
+    <w:p>
+      <w:pPr>
+        <w:pStyle w:val="NormalWeb"/>
+        <w:numPr>
+          <w:ilvl w:val="0"/>
+          <w:numId w:val="13"/>
+        </w:numPr>
+        <w:ind w:left="270"/>
+      </w:pPr>
+      <w:r>
+        <w:t>Imperatively, don’t delete anything from this doc.</w:t>
+      </w:r>
+    </w:p>
+    <w:p>
+      <w:pPr>
+        <w:pStyle w:val="NormalWeb"/>
+        <w:numPr>
+          <w:ilvl w:val="0"/>
+          <w:numId w:val="13"/>
+        </w:numPr>
+        <w:ind w:left="270"/>
+      </w:pPr>
+      <w:r>
+        <w:t xml:space="preserve">Pls </w:t>
+      </w:r>
+      <w:proofErr w:type="spellStart"/>
+      <w:r>
+        <w:t>dont</w:t>
+      </w:r>
+      <w:proofErr w:type="spellEnd"/>
+      <w:r>
+        <w:t xml:space="preserve"> scribble anything on this doc.</w:t>
+      </w:r>
+    </w:p>
+    <w:p>
+      <w:pPr>
+        <w:pStyle w:val="NormalWeb"/>
+        <w:numPr>
+          <w:ilvl w:val="0"/>
+          <w:numId w:val="13"/>
+        </w:numPr>
+        <w:ind w:left="270"/>
+      </w:pPr>
+      <w:r>
+        <w:t>I have created a section called “interview questions”. Pls post interview questions and relevant answer (if you know them).</w:t>
+      </w:r>
+    </w:p>
+    <w:p>
+      <w:pPr>
+        <w:pStyle w:val="NormalWeb"/>
+        <w:numPr>
+          <w:ilvl w:val="0"/>
+          <w:numId w:val="13"/>
+        </w:numPr>
+        <w:ind w:left="270"/>
+      </w:pPr>
+      <w:r>
+        <w:t xml:space="preserve">Imperatively, don't share this doc others. They might not understand the significance of this notes and can corrupt </w:t>
+      </w:r>
+      <w:proofErr w:type="gramStart"/>
+      <w:r>
+        <w:t>it.`</w:t>
+      </w:r>
+      <w:proofErr w:type="gramEnd"/>
+    </w:p>
+    <w:p>
+      <w:pPr>
+        <w:pStyle w:val="NormalWeb"/>
+        <w:ind w:left="270"/>
+      </w:pPr>
+      <w:r>
+        <w:t>More Ideas are welcome from all the students. May be, it could be related to the guidelines or making this course better.</w:t>
+      </w:r>
+    </w:p>
+    <w:p>
+      <w:pPr>
+        <w:ind w:left="270"/>
       </w:pPr>
     </w:p>
     <w:sectPr>
@@ -1889,6 +934,119 @@
     </w:lvl>
   </w:abstractNum>
   <w:abstractNum w:abstractNumId="7" w15:restartNumberingAfterBreak="0">
+    <w:nsid w:val="296254FC"/>
+    <w:multiLevelType w:val="multilevel"/>
+    <w:tmpl w:val="0BAADA3A"/>
+    <w:lvl w:ilvl="0">
+      <w:start w:val="1"/>
+      <w:numFmt w:val="decimal"/>
+      <w:lvlText w:val="%1."/>
+      <w:lvlJc w:val="left"/>
+      <w:pPr>
+        <w:tabs>
+          <w:tab w:val="num" w:pos="720"/>
+        </w:tabs>
+        <w:ind w:left="720" w:hanging="360"/>
+      </w:pPr>
+    </w:lvl>
+    <w:lvl w:ilvl="1" w:tentative="1">
+      <w:start w:val="1"/>
+      <w:numFmt w:val="decimal"/>
+      <w:lvlText w:val="%2."/>
+      <w:lvlJc w:val="left"/>
+      <w:pPr>
+        <w:tabs>
+          <w:tab w:val="num" w:pos="1440"/>
+        </w:tabs>
+        <w:ind w:left="1440" w:hanging="360"/>
+      </w:pPr>
+    </w:lvl>
+    <w:lvl w:ilvl="2" w:tentative="1">
+      <w:start w:val="1"/>
+      <w:numFmt w:val="decimal"/>
+      <w:lvlText w:val="%3."/>
+      <w:lvlJc w:val="left"/>
+      <w:pPr>
+        <w:tabs>
+          <w:tab w:val="num" w:pos="2160"/>
+        </w:tabs>
+        <w:ind w:left="2160" w:hanging="360"/>
+      </w:pPr>
+    </w:lvl>
+    <w:lvl w:ilvl="3" w:tentative="1">
+      <w:start w:val="1"/>
+      <w:numFmt w:val="decimal"/>
+      <w:lvlText w:val="%4."/>
+      <w:lvlJc w:val="left"/>
+      <w:pPr>
+        <w:tabs>
+          <w:tab w:val="num" w:pos="2880"/>
+        </w:tabs>
+        <w:ind w:left="2880" w:hanging="360"/>
+      </w:pPr>
+    </w:lvl>
+    <w:lvl w:ilvl="4" w:tentative="1">
+      <w:start w:val="1"/>
+      <w:numFmt w:val="decimal"/>
+      <w:lvlText w:val="%5."/>
+      <w:lvlJc w:val="left"/>
+      <w:pPr>
+        <w:tabs>
+          <w:tab w:val="num" w:pos="3600"/>
+        </w:tabs>
+        <w:ind w:left="3600" w:hanging="360"/>
+      </w:pPr>
+    </w:lvl>
+    <w:lvl w:ilvl="5" w:tentative="1">
+      <w:start w:val="1"/>
+      <w:numFmt w:val="decimal"/>
+      <w:lvlText w:val="%6."/>
+      <w:lvlJc w:val="left"/>
+      <w:pPr>
+        <w:tabs>
+          <w:tab w:val="num" w:pos="4320"/>
+        </w:tabs>
+        <w:ind w:left="4320" w:hanging="360"/>
+      </w:pPr>
+    </w:lvl>
+    <w:lvl w:ilvl="6" w:tentative="1">
+      <w:start w:val="1"/>
+      <w:numFmt w:val="decimal"/>
+      <w:lvlText w:val="%7."/>
+      <w:lvlJc w:val="left"/>
+      <w:pPr>
+        <w:tabs>
+          <w:tab w:val="num" w:pos="5040"/>
+        </w:tabs>
+        <w:ind w:left="5040" w:hanging="360"/>
+      </w:pPr>
+    </w:lvl>
+    <w:lvl w:ilvl="7" w:tentative="1">
+      <w:start w:val="1"/>
+      <w:numFmt w:val="decimal"/>
+      <w:lvlText w:val="%8."/>
+      <w:lvlJc w:val="left"/>
+      <w:pPr>
+        <w:tabs>
+          <w:tab w:val="num" w:pos="5760"/>
+        </w:tabs>
+        <w:ind w:left="5760" w:hanging="360"/>
+      </w:pPr>
+    </w:lvl>
+    <w:lvl w:ilvl="8" w:tentative="1">
+      <w:start w:val="1"/>
+      <w:numFmt w:val="decimal"/>
+      <w:lvlText w:val="%9."/>
+      <w:lvlJc w:val="left"/>
+      <w:pPr>
+        <w:tabs>
+          <w:tab w:val="num" w:pos="6480"/>
+        </w:tabs>
+        <w:ind w:left="6480" w:hanging="360"/>
+      </w:pPr>
+    </w:lvl>
+  </w:abstractNum>
+  <w:abstractNum w:abstractNumId="8" w15:restartNumberingAfterBreak="0">
     <w:nsid w:val="52321396"/>
     <w:multiLevelType w:val="hybridMultilevel"/>
     <w:tmpl w:val="09B6F9E4"/>
@@ -1974,7 +1132,7 @@
       </w:pPr>
     </w:lvl>
   </w:abstractNum>
-  <w:abstractNum w:abstractNumId="8" w15:restartNumberingAfterBreak="0">
+  <w:abstractNum w:abstractNumId="9" w15:restartNumberingAfterBreak="0">
     <w:nsid w:val="5B8F450E"/>
     <w:multiLevelType w:val="hybridMultilevel"/>
     <w:tmpl w:val="F4BC89CE"/>
@@ -2060,7 +1218,7 @@
       </w:pPr>
     </w:lvl>
   </w:abstractNum>
-  <w:abstractNum w:abstractNumId="9" w15:restartNumberingAfterBreak="0">
+  <w:abstractNum w:abstractNumId="10" w15:restartNumberingAfterBreak="0">
     <w:nsid w:val="5F436381"/>
     <w:multiLevelType w:val="hybridMultilevel"/>
     <w:tmpl w:val="B9E2814C"/>
@@ -2150,7 +1308,7 @@
       </w:pPr>
     </w:lvl>
   </w:abstractNum>
-  <w:abstractNum w:abstractNumId="10" w15:restartNumberingAfterBreak="0">
+  <w:abstractNum w:abstractNumId="11" w15:restartNumberingAfterBreak="0">
     <w:nsid w:val="61BE7BA6"/>
     <w:multiLevelType w:val="hybridMultilevel"/>
     <w:tmpl w:val="A726105E"/>
@@ -2236,7 +1394,7 @@
       </w:pPr>
     </w:lvl>
   </w:abstractNum>
-  <w:abstractNum w:abstractNumId="11" w15:restartNumberingAfterBreak="0">
+  <w:abstractNum w:abstractNumId="12" w15:restartNumberingAfterBreak="0">
     <w:nsid w:val="6EBA1AA5"/>
     <w:multiLevelType w:val="hybridMultilevel"/>
     <w:tmpl w:val="B5FAADA2"/>
@@ -2326,7 +1484,7 @@
     <w:abstractNumId w:val="0"/>
   </w:num>
   <w:num w:numId="2" w16cid:durableId="213975388">
-    <w:abstractNumId w:val="7"/>
+    <w:abstractNumId w:val="8"/>
   </w:num>
   <w:num w:numId="3" w16cid:durableId="1698119976">
     <w:abstractNumId w:val="4"/>
@@ -2341,22 +1499,25 @@
     <w:abstractNumId w:val="6"/>
   </w:num>
   <w:num w:numId="7" w16cid:durableId="693384392">
-    <w:abstractNumId w:val="8"/>
+    <w:abstractNumId w:val="9"/>
   </w:num>
   <w:num w:numId="8" w16cid:durableId="1414814645">
-    <w:abstractNumId w:val="10"/>
+    <w:abstractNumId w:val="11"/>
   </w:num>
   <w:num w:numId="9" w16cid:durableId="1362516875">
     <w:abstractNumId w:val="1"/>
   </w:num>
   <w:num w:numId="10" w16cid:durableId="1163546368">
-    <w:abstractNumId w:val="11"/>
+    <w:abstractNumId w:val="12"/>
   </w:num>
   <w:num w:numId="11" w16cid:durableId="401605383">
-    <w:abstractNumId w:val="9"/>
+    <w:abstractNumId w:val="10"/>
   </w:num>
   <w:num w:numId="12" w16cid:durableId="1090813435">
     <w:abstractNumId w:val="3"/>
+  </w:num>
+  <w:num w:numId="13" w16cid:durableId="159928307">
+    <w:abstractNumId w:val="7"/>
   </w:num>
 </w:numbering>
 </file>
@@ -3044,6 +2205,33 @@
       </w:tblBorders>
     </w:tblPr>
   </w:style>
+  <w:style w:type="paragraph" w:styleId="NormalWeb">
+    <w:name w:val="Normal (Web)"/>
+    <w:basedOn w:val="Normal"/>
+    <w:uiPriority w:val="99"/>
+    <w:semiHidden/>
+    <w:unhideWhenUsed/>
+    <w:rsid w:val="00CF6EEE"/>
+    <w:pPr>
+      <w:spacing w:before="100" w:beforeAutospacing="1" w:after="100" w:afterAutospacing="1" w:line="240" w:lineRule="auto"/>
+    </w:pPr>
+    <w:rPr>
+      <w:rFonts w:ascii="Times New Roman" w:eastAsia="Times New Roman" w:hAnsi="Times New Roman" w:cs="Times New Roman"/>
+      <w:sz w:val="24"/>
+      <w:szCs w:val="24"/>
+    </w:rPr>
+  </w:style>
+  <w:style w:type="character" w:styleId="Strong">
+    <w:name w:val="Strong"/>
+    <w:basedOn w:val="DefaultParagraphFont"/>
+    <w:uiPriority w:val="22"/>
+    <w:qFormat/>
+    <w:rsid w:val="00CF6EEE"/>
+    <w:rPr>
+      <w:b/>
+      <w:bCs/>
+    </w:rPr>
+  </w:style>
 </w:styles>
 </file>
 
